--- a/dist/cv/CV_nov-2018.docx
+++ b/dist/cv/CV_nov-2018.docx
@@ -2,41 +2,6 @@
 <file path=word/document.xml><?xml version="1.0" encoding="utf-8"?>
 <w:document xmlns:wpc="http://schemas.microsoft.com/office/word/2010/wordprocessingCanvas" xmlns:mc="http://schemas.openxmlformats.org/markup-compatibility/2006" xmlns:o="urn:schemas-microsoft-com:office:office" xmlns:r="http://schemas.openxmlformats.org/officeDocument/2006/relationships" xmlns:m="http://schemas.openxmlformats.org/officeDocument/2006/math" xmlns:v="urn:schemas-microsoft-com:vml" xmlns:wp14="http://schemas.microsoft.com/office/word/2010/wordprocessingDrawing" xmlns:wp="http://schemas.openxmlformats.org/drawingml/2006/wordprocessingDrawing" xmlns:w10="urn:schemas-microsoft-com:office:word" xmlns:w="http://schemas.openxmlformats.org/wordprocessingml/2006/main" xmlns:w14="http://schemas.microsoft.com/office/word/2010/wordml" xmlns:w15="http://schemas.microsoft.com/office/word/2012/wordml" xmlns:wpg="http://schemas.microsoft.com/office/word/2010/wordprocessingGroup" xmlns:wpi="http://schemas.microsoft.com/office/word/2010/wordprocessingInk" xmlns:wne="http://schemas.microsoft.com/office/word/2006/wordml" xmlns:wps="http://schemas.microsoft.com/office/word/2010/wordprocessingShape" mc:Ignorable="w14 w15 wp14">
   <w:body>
-    <w:p>
-      <w:pPr>
-        <w:widowControl w:val="0"/>
-        <w:tabs>
-          <w:tab w:val="left" w:pos="8890"/>
-        </w:tabs>
-        <w:autoSpaceDE w:val="0"/>
-        <w:autoSpaceDN w:val="0"/>
-        <w:adjustRightInd w:val="0"/>
-        <w:spacing w:after="0"/>
-        <w:ind w:left="-720" w:right="-720" w:firstLine="720"/>
-        <w:jc w:val="both"/>
-        <w:rPr>
-          <w:rFonts w:ascii="Verdana" w:hAnsi="Verdana" w:cs="Verdana"/>
-          <w:b/>
-          <w:bCs/>
-          <w:noProof/>
-          <w:color w:val="365F91" w:themeColor="accent1" w:themeShade="BF"/>
-          <w:sz w:val="38"/>
-          <w:szCs w:val="38"/>
-        </w:rPr>
-      </w:pPr>
-      <w:r>
-        <w:rPr>
-          <w:rFonts w:ascii="Verdana" w:hAnsi="Verdana" w:cs="Verdana"/>
-          <w:b/>
-          <w:bCs/>
-          <w:noProof/>
-          <w:color w:val="365F91" w:themeColor="accent1" w:themeShade="BF"/>
-          <w:sz w:val="38"/>
-          <w:szCs w:val="38"/>
-        </w:rPr>
-        <w:tab/>
-      </w:r>
-    </w:p>
     <w:p>
       <w:pPr>
         <w:widowControl w:val="0"/>
@@ -48,7 +13,7 @@
         <w:autoSpaceDN w:val="0"/>
         <w:adjustRightInd w:val="0"/>
         <w:spacing w:after="0"/>
-        <w:ind w:left="-720" w:right="-720" w:firstLine="720"/>
+        <w:ind w:right="-720"/>
         <w:jc w:val="both"/>
         <w:rPr>
           <w:rFonts w:ascii="Verdana" w:hAnsi="Verdana" w:cs="Verdana"/>
@@ -70,7 +35,7 @@
           <w:szCs w:val="38"/>
         </w:rPr>
         <w:drawing>
-          <wp:anchor distT="0" distB="0" distL="114300" distR="114300" simplePos="0" relativeHeight="251661312" behindDoc="1" locked="0" layoutInCell="1" allowOverlap="1" wp14:anchorId="28B247D9" wp14:editId="5A7B1CDB">
+          <wp:anchor distT="0" distB="0" distL="114300" distR="114300" simplePos="0" relativeHeight="251661312" behindDoc="1" locked="0" layoutInCell="1" allowOverlap="1" wp14:anchorId="109F140F" wp14:editId="41D12E62">
             <wp:simplePos x="0" y="0"/>
             <wp:positionH relativeFrom="column">
               <wp:posOffset>5067300</wp:posOffset>
@@ -195,7 +160,34 @@
           <w:sz w:val="20"/>
           <w:szCs w:val="20"/>
         </w:rPr>
-        <w:t>Phon:</w:t>
+        <w:t>Phon</w:t>
+      </w:r>
+      <w:r>
+        <w:rPr>
+          <w:rFonts w:ascii="Verdana" w:hAnsi="Verdana" w:cs="Verdana"/>
+          <w:bCs/>
+          <w:sz w:val="20"/>
+          <w:szCs w:val="20"/>
+        </w:rPr>
+        <w:t>e</w:t>
+      </w:r>
+      <w:r>
+        <w:rPr>
+          <w:rFonts w:ascii="Verdana" w:hAnsi="Verdana" w:cs="Verdana"/>
+          <w:bCs/>
+          <w:sz w:val="20"/>
+          <w:szCs w:val="20"/>
+        </w:rPr>
+        <w:t>:</w:t>
+      </w:r>
+      <w:r>
+        <w:rPr>
+          <w:rFonts w:ascii="Verdana" w:hAnsi="Verdana" w:cs="Verdana"/>
+          <w:bCs/>
+          <w:sz w:val="20"/>
+          <w:szCs w:val="20"/>
+        </w:rPr>
+        <w:t xml:space="preserve"> </w:t>
       </w:r>
       <w:r>
         <w:rPr>
@@ -1547,6 +1539,30 @@
           <w:szCs w:val="28"/>
         </w:rPr>
       </w:pPr>
+    </w:p>
+    <w:p>
+      <w:pPr>
+        <w:pStyle w:val="Section"/>
+        <w:spacing w:before="0" w:after="0"/>
+        <w:rPr>
+          <w:rFonts w:ascii="Verdana" w:hAnsi="Verdana"/>
+          <w:color w:val="4F81BD" w:themeColor="accent1"/>
+          <w:sz w:val="28"/>
+          <w:szCs w:val="28"/>
+        </w:rPr>
+      </w:pPr>
+    </w:p>
+    <w:p>
+      <w:pPr>
+        <w:pStyle w:val="Section"/>
+        <w:spacing w:before="0" w:after="0"/>
+        <w:rPr>
+          <w:rFonts w:ascii="Verdana" w:hAnsi="Verdana"/>
+          <w:color w:val="4F81BD" w:themeColor="accent1"/>
+          <w:sz w:val="28"/>
+          <w:szCs w:val="28"/>
+        </w:rPr>
+      </w:pPr>
       <w:r>
         <w:rPr>
           <w:rFonts w:ascii="Verdana" w:hAnsi="Verdana"/>
@@ -1631,8 +1647,6 @@
         </w:rPr>
         <w:t>.</w:t>
       </w:r>
-      <w:bookmarkStart w:id="0" w:name="_GoBack"/>
-      <w:bookmarkEnd w:id="0"/>
     </w:p>
     <w:p>
       <w:pPr>
@@ -2890,27 +2904,8 @@
           <w:sz w:val="20"/>
         </w:rPr>
       </w:pPr>
-      <w:r>
-        <w:rPr>
-          <w:rFonts w:ascii="Verdana" w:hAnsi="Verdana" w:cs="Arial"/>
-          <w:sz w:val="20"/>
-        </w:rPr>
-        <w:t>Strong ability to complete related paperwork on time.</w:t>
-      </w:r>
-    </w:p>
-    <w:p>
-      <w:pPr>
-        <w:pStyle w:val="ListParagraph"/>
-        <w:numPr>
-          <w:ilvl w:val="0"/>
-          <w:numId w:val="27"/>
-        </w:numPr>
-        <w:spacing w:after="0" w:line="360" w:lineRule="auto"/>
-        <w:rPr>
-          <w:rFonts w:ascii="Verdana" w:hAnsi="Verdana"/>
-          <w:sz w:val="20"/>
-        </w:rPr>
-      </w:pPr>
+      <w:bookmarkStart w:id="0" w:name="_GoBack"/>
+      <w:bookmarkEnd w:id="0"/>
       <w:r>
         <w:rPr>
           <w:rFonts w:ascii="Verdana" w:hAnsi="Verdana" w:cs="Arial"/>
@@ -3448,7 +3443,6 @@
           <w:i/>
           <w:sz w:val="20"/>
         </w:rPr>
-        <w:lastRenderedPageBreak/>
         <w:t>Available</w:t>
       </w:r>
       <w:r>
@@ -10090,7 +10084,7 @@
 </file>
 
 <file path=customXml/itemProps1.xml><?xml version="1.0" encoding="utf-8"?>
-<ds:datastoreItem xmlns:ds="http://schemas.openxmlformats.org/officeDocument/2006/customXml" ds:itemID="{5917E0BC-9F50-48A3-8EBD-765E3FF40A6D}">
+<ds:datastoreItem xmlns:ds="http://schemas.openxmlformats.org/officeDocument/2006/customXml" ds:itemID="{80CA7B19-354C-428D-914E-A863392F670A}">
   <ds:schemaRefs>
     <ds:schemaRef ds:uri="http://schemas.openxmlformats.org/officeDocument/2006/bibliography"/>
   </ds:schemaRefs>

--- a/dist/cv/CV_nov-2018.docx
+++ b/dist/cv/CV_nov-2018.docx
@@ -2,6 +2,41 @@
 <file path=word/document.xml><?xml version="1.0" encoding="utf-8"?>
 <w:document xmlns:wpc="http://schemas.microsoft.com/office/word/2010/wordprocessingCanvas" xmlns:mc="http://schemas.openxmlformats.org/markup-compatibility/2006" xmlns:o="urn:schemas-microsoft-com:office:office" xmlns:r="http://schemas.openxmlformats.org/officeDocument/2006/relationships" xmlns:m="http://schemas.openxmlformats.org/officeDocument/2006/math" xmlns:v="urn:schemas-microsoft-com:vml" xmlns:wp14="http://schemas.microsoft.com/office/word/2010/wordprocessingDrawing" xmlns:wp="http://schemas.openxmlformats.org/drawingml/2006/wordprocessingDrawing" xmlns:w10="urn:schemas-microsoft-com:office:word" xmlns:w="http://schemas.openxmlformats.org/wordprocessingml/2006/main" xmlns:w14="http://schemas.microsoft.com/office/word/2010/wordml" xmlns:w15="http://schemas.microsoft.com/office/word/2012/wordml" xmlns:wpg="http://schemas.microsoft.com/office/word/2010/wordprocessingGroup" xmlns:wpi="http://schemas.microsoft.com/office/word/2010/wordprocessingInk" xmlns:wne="http://schemas.microsoft.com/office/word/2006/wordml" xmlns:wps="http://schemas.microsoft.com/office/word/2010/wordprocessingShape" mc:Ignorable="w14 w15 wp14">
   <w:body>
+    <w:p>
+      <w:pPr>
+        <w:widowControl w:val="0"/>
+        <w:tabs>
+          <w:tab w:val="left" w:pos="8890"/>
+        </w:tabs>
+        <w:autoSpaceDE w:val="0"/>
+        <w:autoSpaceDN w:val="0"/>
+        <w:adjustRightInd w:val="0"/>
+        <w:spacing w:after="0"/>
+        <w:ind w:left="-720" w:right="-720" w:firstLine="720"/>
+        <w:jc w:val="both"/>
+        <w:rPr>
+          <w:rFonts w:ascii="Verdana" w:hAnsi="Verdana" w:cs="Verdana"/>
+          <w:b/>
+          <w:bCs/>
+          <w:noProof/>
+          <w:color w:val="365F91" w:themeColor="accent1" w:themeShade="BF"/>
+          <w:sz w:val="38"/>
+          <w:szCs w:val="38"/>
+        </w:rPr>
+      </w:pPr>
+      <w:r>
+        <w:rPr>
+          <w:rFonts w:ascii="Verdana" w:hAnsi="Verdana" w:cs="Verdana"/>
+          <w:b/>
+          <w:bCs/>
+          <w:noProof/>
+          <w:color w:val="365F91" w:themeColor="accent1" w:themeShade="BF"/>
+          <w:sz w:val="38"/>
+          <w:szCs w:val="38"/>
+        </w:rPr>
+        <w:tab/>
+      </w:r>
+    </w:p>
     <w:p>
       <w:pPr>
         <w:widowControl w:val="0"/>
@@ -13,7 +48,7 @@
         <w:autoSpaceDN w:val="0"/>
         <w:adjustRightInd w:val="0"/>
         <w:spacing w:after="0"/>
-        <w:ind w:right="-720"/>
+        <w:ind w:left="-720" w:right="-720" w:firstLine="720"/>
         <w:jc w:val="both"/>
         <w:rPr>
           <w:rFonts w:ascii="Verdana" w:hAnsi="Verdana" w:cs="Verdana"/>
@@ -35,7 +70,7 @@
           <w:szCs w:val="38"/>
         </w:rPr>
         <w:drawing>
-          <wp:anchor distT="0" distB="0" distL="114300" distR="114300" simplePos="0" relativeHeight="251661312" behindDoc="1" locked="0" layoutInCell="1" allowOverlap="1" wp14:anchorId="109F140F" wp14:editId="41D12E62">
+          <wp:anchor distT="0" distB="0" distL="114300" distR="114300" simplePos="0" relativeHeight="251661312" behindDoc="1" locked="0" layoutInCell="1" allowOverlap="1" wp14:anchorId="28B247D9" wp14:editId="5A7B1CDB">
             <wp:simplePos x="0" y="0"/>
             <wp:positionH relativeFrom="column">
               <wp:posOffset>5067300</wp:posOffset>
@@ -160,34 +195,7 @@
           <w:sz w:val="20"/>
           <w:szCs w:val="20"/>
         </w:rPr>
-        <w:t>Phon</w:t>
-      </w:r>
-      <w:r>
-        <w:rPr>
-          <w:rFonts w:ascii="Verdana" w:hAnsi="Verdana" w:cs="Verdana"/>
-          <w:bCs/>
-          <w:sz w:val="20"/>
-          <w:szCs w:val="20"/>
-        </w:rPr>
-        <w:t>e</w:t>
-      </w:r>
-      <w:r>
-        <w:rPr>
-          <w:rFonts w:ascii="Verdana" w:hAnsi="Verdana" w:cs="Verdana"/>
-          <w:bCs/>
-          <w:sz w:val="20"/>
-          <w:szCs w:val="20"/>
-        </w:rPr>
-        <w:t>:</w:t>
-      </w:r>
-      <w:r>
-        <w:rPr>
-          <w:rFonts w:ascii="Verdana" w:hAnsi="Verdana" w:cs="Verdana"/>
-          <w:bCs/>
-          <w:sz w:val="20"/>
-          <w:szCs w:val="20"/>
-        </w:rPr>
-        <w:t xml:space="preserve"> </w:t>
+        <w:t>Phon:</w:t>
       </w:r>
       <w:r>
         <w:rPr>
@@ -207,27 +215,7 @@
           <w:sz w:val="20"/>
           <w:szCs w:val="20"/>
         </w:rPr>
-        <w:t>22</w:t>
-      </w:r>
-      <w:r>
-        <w:rPr>
-          <w:rFonts w:ascii="Verdana" w:hAnsi="Verdana" w:cs="Verdana"/>
-          <w:bCs/>
-          <w:color w:val="7F7F7F"/>
-          <w:sz w:val="20"/>
-          <w:szCs w:val="20"/>
-        </w:rPr>
-        <w:t>-</w:t>
-      </w:r>
-      <w:r>
-        <w:rPr>
-          <w:rFonts w:ascii="Verdana" w:hAnsi="Verdana" w:cs="Verdana"/>
-          <w:bCs/>
-          <w:color w:val="7F7F7F"/>
-          <w:sz w:val="20"/>
-          <w:szCs w:val="20"/>
-        </w:rPr>
-        <w:t>2109210</w:t>
+        <w:t>477800732</w:t>
       </w:r>
       <w:r>
         <w:rPr>
@@ -1527,30 +1515,6 @@
         </w:rPr>
         <w:t>Well Maintained: Expenditures, Payroll, out standings, Invoices and Income Statements also Daily, Weekly, Monthly Status (Progress Report) etc.</w:t>
       </w:r>
-    </w:p>
-    <w:p>
-      <w:pPr>
-        <w:pStyle w:val="Section"/>
-        <w:spacing w:before="0" w:after="0"/>
-        <w:rPr>
-          <w:rFonts w:ascii="Verdana" w:hAnsi="Verdana"/>
-          <w:color w:val="4F81BD" w:themeColor="accent1"/>
-          <w:sz w:val="28"/>
-          <w:szCs w:val="28"/>
-        </w:rPr>
-      </w:pPr>
-    </w:p>
-    <w:p>
-      <w:pPr>
-        <w:pStyle w:val="Section"/>
-        <w:spacing w:before="0" w:after="0"/>
-        <w:rPr>
-          <w:rFonts w:ascii="Verdana" w:hAnsi="Verdana"/>
-          <w:color w:val="4F81BD" w:themeColor="accent1"/>
-          <w:sz w:val="28"/>
-          <w:szCs w:val="28"/>
-        </w:rPr>
-      </w:pPr>
     </w:p>
     <w:p>
       <w:pPr>
@@ -2825,6 +2789,15 @@
           <w:rFonts w:ascii="Verdana" w:hAnsi="Verdana"/>
           <w:sz w:val="20"/>
         </w:rPr>
+        <w:t xml:space="preserve"> width 2.5 years of Professional Experience</w:t>
+      </w:r>
+      <w:bookmarkStart w:id="0" w:name="_GoBack"/>
+      <w:bookmarkEnd w:id="0"/>
+      <w:r>
+        <w:rPr>
+          <w:rFonts w:ascii="Verdana" w:hAnsi="Verdana"/>
+          <w:sz w:val="20"/>
+        </w:rPr>
         <w:t>.</w:t>
       </w:r>
     </w:p>
@@ -2904,8 +2877,27 @@
           <w:sz w:val="20"/>
         </w:rPr>
       </w:pPr>
-      <w:bookmarkStart w:id="0" w:name="_GoBack"/>
-      <w:bookmarkEnd w:id="0"/>
+      <w:r>
+        <w:rPr>
+          <w:rFonts w:ascii="Verdana" w:hAnsi="Verdana" w:cs="Arial"/>
+          <w:sz w:val="20"/>
+        </w:rPr>
+        <w:t>Strong ability to complete related paperwork on time.</w:t>
+      </w:r>
+    </w:p>
+    <w:p>
+      <w:pPr>
+        <w:pStyle w:val="ListParagraph"/>
+        <w:numPr>
+          <w:ilvl w:val="0"/>
+          <w:numId w:val="27"/>
+        </w:numPr>
+        <w:spacing w:after="0" w:line="360" w:lineRule="auto"/>
+        <w:rPr>
+          <w:rFonts w:ascii="Verdana" w:hAnsi="Verdana"/>
+          <w:sz w:val="20"/>
+        </w:rPr>
+      </w:pPr>
       <w:r>
         <w:rPr>
           <w:rFonts w:ascii="Verdana" w:hAnsi="Verdana" w:cs="Arial"/>
@@ -3443,6 +3435,7 @@
           <w:i/>
           <w:sz w:val="20"/>
         </w:rPr>
+        <w:lastRenderedPageBreak/>
         <w:t>Available</w:t>
       </w:r>
       <w:r>
@@ -10084,7 +10077,7 @@
 </file>
 
 <file path=customXml/itemProps1.xml><?xml version="1.0" encoding="utf-8"?>
-<ds:datastoreItem xmlns:ds="http://schemas.openxmlformats.org/officeDocument/2006/customXml" ds:itemID="{80CA7B19-354C-428D-914E-A863392F670A}">
+<ds:datastoreItem xmlns:ds="http://schemas.openxmlformats.org/officeDocument/2006/customXml" ds:itemID="{60D6E085-5421-492F-B472-D45003E337AE}">
   <ds:schemaRefs>
     <ds:schemaRef ds:uri="http://schemas.openxmlformats.org/officeDocument/2006/bibliography"/>
   </ds:schemaRefs>
